--- a/docs/answers/as-productrule.docx
+++ b/docs/answers/as-productrule.docx
@@ -6559,7 +6559,7 @@
 </file>
 
 <file path=word/numbering.xml><?xml version="1.0" encoding="utf-8"?>
-<w:numbering xmlns:aink="http://schemas.microsoft.com/office/drawing/2016/ink" xmlns:am3d="http://schemas.microsoft.com/office/drawing/2017/model3d" xmlns:cx="http://schemas.microsoft.com/office/drawing/2014/chartex" xmlns:cx1="http://schemas.microsoft.com/office/drawing/2015/9/8/chartex" xmlns:cx2="http://schemas.microsoft.com/office/drawing/2015/10/21/chartex" xmlns:cx3="http://schemas.microsoft.com/office/drawing/2016/5/9/chartex" xmlns:cx4="http://schemas.microsoft.com/office/drawing/2016/5/10/chartex" xmlns:cx5="http://schemas.microsoft.com/office/drawing/2016/5/11/chartex" xmlns:cx6="http://schemas.microsoft.com/office/drawing/2016/5/12/chartex" xmlns:cx7="http://schemas.microsoft.com/office/drawing/2016/5/13/chartex" xmlns:cx8="http://schemas.microsoft.com/office/drawing/2016/5/14/chartex" xmlns:m="http://schemas.openxmlformats.org/officeDocument/2006/math" xmlns:mc="http://schemas.openxmlformats.org/markup-compatibility/2006" xmlns:o="urn:schemas-microsoft-com:office:office" xmlns:oel="http://schemas.microsoft.com/office/2019/extlst" xmlns:r="http://schemas.openxmlformats.org/officeDocument/2006/relationships" xmlns:v="urn:schemas-microsoft-com:vml" xmlns:w="http://schemas.openxmlformats.org/wordprocessingml/2006/main" xmlns:w10="urn:schemas-microsoft-com:office:word" xmlns:w14="http://schemas.microsoft.com/office/word/2010/wordml" xmlns:w15="http://schemas.microsoft.com/office/word/2012/wordml" xmlns:w16="http://schemas.microsoft.com/office/word/2018/wordml" xmlns:w16cex="http://schemas.microsoft.com/office/word/2018/wordml/cex" xmlns:w16cid="http://schemas.microsoft.com/office/word/2016/wordml/cid" xmlns:w16du="http://schemas.microsoft.com/office/word/2023/wordml/word16du" xmlns:w16sdtdh="http://schemas.microsoft.com/office/word/2020/wordml/sdtdatahash" xmlns:w16se="http://schemas.microsoft.com/office/word/2015/wordml/symex" xmlns:wne="http://schemas.microsoft.com/office/word/2006/wordml" xmlns:wp="http://schemas.openxmlformats.org/drawingml/2006/wordprocessingDrawing" xmlns:wp14="http://schemas.microsoft.com/office/word/2010/wordprocessingDrawing" xmlns:wpc="http://schemas.microsoft.com/office/word/2010/wordprocessingCanvas" xmlns:wpg="http://schemas.microsoft.com/office/word/2010/wordprocessingGroup" xmlns:wpi="http://schemas.microsoft.com/office/word/2010/wordprocessingInk" xmlns:wps="http://schemas.microsoft.com/office/word/2010/wordprocessingShape" mc:Ignorable="w14 w15 w16se w16cid w16 w16cex w16sdtdh wp14">
+<w:numbering xmlns:aink="http://schemas.microsoft.com/office/drawing/2016/ink" xmlns:am3d="http://schemas.microsoft.com/office/drawing/2017/model3d" xmlns:cx="http://schemas.microsoft.com/office/drawing/2014/chartex" xmlns:cx1="http://schemas.microsoft.com/office/drawing/2015/9/8/chartex" xmlns:cx2="http://schemas.microsoft.com/office/drawing/2015/10/21/chartex" xmlns:cx3="http://schemas.microsoft.com/office/drawing/2016/5/9/chartex" xmlns:cx4="http://schemas.microsoft.com/office/drawing/2016/5/10/chartex" xmlns:cx5="http://schemas.microsoft.com/office/drawing/2016/5/11/chartex" xmlns:cx6="http://schemas.microsoft.com/office/drawing/2016/5/12/chartex" xmlns:cx7="http://schemas.microsoft.com/office/drawing/2016/5/13/chartex" xmlns:cx8="http://schemas.microsoft.com/office/drawing/2016/5/14/chartex" xmlns:m="http://schemas.openxmlformats.org/officeDocument/2006/math" xmlns:mc="http://schemas.openxmlformats.org/markup-compatibility/2006" xmlns:o="urn:schemas-microsoft-com:office:office" xmlns:oel="http://schemas.microsoft.com/office/2019/extlst" xmlns:r="http://schemas.openxmlformats.org/officeDocument/2006/relationships" xmlns:v="urn:schemas-microsoft-com:vml" xmlns:w="http://schemas.openxmlformats.org/wordprocessingml/2006/main" xmlns:w10="urn:schemas-microsoft-com:office:word" xmlns:w14="http://schemas.microsoft.com/office/word/2010/wordml" xmlns:w15="http://schemas.microsoft.com/office/word/2012/wordml" xmlns:w16="http://schemas.microsoft.com/office/word/2018/wordml" xmlns:w16cex="http://schemas.microsoft.com/office/word/2018/wordml/cex" xmlns:w16cid="http://schemas.microsoft.com/office/word/2016/wordml/cid" xmlns:w16du="http://schemas.microsoft.com/office/word/2023/wordml/word16du" xmlns:w16sdtdh="http://schemas.microsoft.com/office/word/2020/wordml/sdtdatahash" xmlns:w16sdtfl="http://schemas.microsoft.com/office/word/2024/wordml/sdtformatlock" xmlns:w16se="http://schemas.microsoft.com/office/word/2015/wordml/symex" xmlns:wne="http://schemas.microsoft.com/office/word/2006/wordml" xmlns:wp="http://schemas.openxmlformats.org/drawingml/2006/wordprocessingDrawing" xmlns:wp14="http://schemas.microsoft.com/office/word/2010/wordprocessingDrawing" xmlns:wpc="http://schemas.microsoft.com/office/word/2010/wordprocessingCanvas" xmlns:wpg="http://schemas.microsoft.com/office/word/2010/wordprocessingGroup" xmlns:wpi="http://schemas.microsoft.com/office/word/2010/wordprocessingInk" xmlns:wps="http://schemas.microsoft.com/office/word/2010/wordprocessingShape" mc:Ignorable="w14 w15 w16se w16cid w16 w16cex w16sdtdh w16sdtfl w16du wp14">
   <w:abstractNum w15:restartNumberingAfterBreak="0" w:abstractNumId="0">
     <w:nsid w:val="FFFFFF7C"/>
     <w:multiLevelType w:val="singleLevel"/>
@@ -7238,7 +7238,7 @@
 </file>
 
 <file path=word/styles.xml><?xml version="1.0" encoding="utf-8"?>
-<w:styles xmlns:mc="http://schemas.openxmlformats.org/markup-compatibility/2006" xmlns:r="http://schemas.openxmlformats.org/officeDocument/2006/relationships" xmlns:w="http://schemas.openxmlformats.org/wordprocessingml/2006/main" xmlns:w14="http://schemas.microsoft.com/office/word/2010/wordml" xmlns:w15="http://schemas.microsoft.com/office/word/2012/wordml" xmlns:w16="http://schemas.microsoft.com/office/word/2018/wordml" xmlns:w16cex="http://schemas.microsoft.com/office/word/2018/wordml/cex" xmlns:w16cid="http://schemas.microsoft.com/office/word/2016/wordml/cid" xmlns:w16sdtdh="http://schemas.microsoft.com/office/word/2020/wordml/sdtdatahash" xmlns:w16se="http://schemas.microsoft.com/office/word/2015/wordml/symex" mc:Ignorable="w14 w15 w16se w16cid w16 w16cex w16sdtdh">
+<w:styles xmlns:mc="http://schemas.openxmlformats.org/markup-compatibility/2006" xmlns:r="http://schemas.openxmlformats.org/officeDocument/2006/relationships" xmlns:w="http://schemas.openxmlformats.org/wordprocessingml/2006/main" xmlns:w14="http://schemas.microsoft.com/office/word/2010/wordml" xmlns:w15="http://schemas.microsoft.com/office/word/2012/wordml" xmlns:w16="http://schemas.microsoft.com/office/word/2018/wordml" xmlns:w16cex="http://schemas.microsoft.com/office/word/2018/wordml/cex" xmlns:w16cid="http://schemas.microsoft.com/office/word/2016/wordml/cid" xmlns:w16du="http://schemas.microsoft.com/office/word/2023/wordml/word16du" xmlns:w16sdtdh="http://schemas.microsoft.com/office/word/2020/wordml/sdtdatahash" xmlns:w16sdtfl="http://schemas.microsoft.com/office/word/2024/wordml/sdtformatlock" xmlns:w16se="http://schemas.microsoft.com/office/word/2015/wordml/symex" mc:Ignorable="w14 w15 w16se w16cid w16 w16cex w16sdtdh w16sdtfl w16du">
   <w:docDefaults>
     <w:rPrDefault>
       <w:rPr>

--- a/docs/answers/as-productrule.docx
+++ b/docs/answers/as-productrule.docx
@@ -7,25 +7,7 @@
         <w:pStyle w:val="Title"/>
       </w:pPr>
       <w:r>
-        <w:t xml:space="preserve">Answers:</w:t>
-      </w:r>
-      <w:r>
-        <w:t xml:space="preserve"> </w:t>
-      </w:r>
-      <w:r>
-        <w:t xml:space="preserve">The</w:t>
-      </w:r>
-      <w:r>
-        <w:t xml:space="preserve"> </w:t>
-      </w:r>
-      <w:r>
-        <w:t xml:space="preserve">product</w:t>
-      </w:r>
-      <w:r>
-        <w:t xml:space="preserve"> </w:t>
-      </w:r>
-      <w:r>
-        <w:t xml:space="preserve">rule</w:t>
+        <w:t xml:space="preserve">Answers: The product rule</w:t>
       </w:r>
     </w:p>
     <w:p>
@@ -33,19 +15,7 @@
         <w:pStyle w:val="Author"/>
       </w:pPr>
       <w:r>
-        <w:t xml:space="preserve">Sara</w:t>
-      </w:r>
-      <w:r>
-        <w:t xml:space="preserve"> </w:t>
-      </w:r>
-      <w:r>
-        <w:t xml:space="preserve">Delgado</w:t>
-      </w:r>
-      <w:r>
-        <w:t xml:space="preserve"> </w:t>
-      </w:r>
-      <w:r>
-        <w:t xml:space="preserve">Garcia</w:t>
+        <w:t xml:space="preserve">Sara Delgado Garcia</w:t>
       </w:r>
     </w:p>
     <w:p>
@@ -61,67 +31,7 @@
         <w:pStyle w:val="Abstract"/>
       </w:pPr>
       <w:r>
-        <w:t xml:space="preserve">Answers</w:t>
-      </w:r>
-      <w:r>
-        <w:t xml:space="preserve"> </w:t>
-      </w:r>
-      <w:r>
-        <w:t xml:space="preserve">to</w:t>
-      </w:r>
-      <w:r>
-        <w:t xml:space="preserve"> </w:t>
-      </w:r>
-      <w:r>
-        <w:t xml:space="preserve">questions</w:t>
-      </w:r>
-      <w:r>
-        <w:t xml:space="preserve"> </w:t>
-      </w:r>
-      <w:r>
-        <w:t xml:space="preserve">relating</w:t>
-      </w:r>
-      <w:r>
-        <w:t xml:space="preserve"> </w:t>
-      </w:r>
-      <w:r>
-        <w:t xml:space="preserve">to</w:t>
-      </w:r>
-      <w:r>
-        <w:t xml:space="preserve"> </w:t>
-      </w:r>
-      <w:r>
-        <w:t xml:space="preserve">the</w:t>
-      </w:r>
-      <w:r>
-        <w:t xml:space="preserve"> </w:t>
-      </w:r>
-      <w:r>
-        <w:t xml:space="preserve">guide</w:t>
-      </w:r>
-      <w:r>
-        <w:t xml:space="preserve"> </w:t>
-      </w:r>
-      <w:r>
-        <w:t xml:space="preserve">on</w:t>
-      </w:r>
-      <w:r>
-        <w:t xml:space="preserve"> </w:t>
-      </w:r>
-      <w:r>
-        <w:t xml:space="preserve">the</w:t>
-      </w:r>
-      <w:r>
-        <w:t xml:space="preserve"> </w:t>
-      </w:r>
-      <w:r>
-        <w:t xml:space="preserve">product</w:t>
-      </w:r>
-      <w:r>
-        <w:t xml:space="preserve"> </w:t>
-      </w:r>
-      <w:r>
-        <w:t xml:space="preserve">rule.</w:t>
+        <w:t xml:space="preserve">Answers to questions relating to the guide on the product rule.</w:t>
       </w:r>
     </w:p>
     <w:p>
@@ -220,8 +130,8 @@
         <m:d>
           <m:dPr>
             <m:begChr m:val="("/>
+            <m:sepChr m:val=""/>
             <m:endChr m:val=")"/>
-            <m:sepChr m:val=""/>
             <m:grow/>
           </m:dPr>
           <m:e>
@@ -337,8 +247,8 @@
         <m:d>
           <m:dPr>
             <m:begChr m:val="("/>
+            <m:sepChr m:val=""/>
             <m:endChr m:val=")"/>
-            <m:sepChr m:val=""/>
             <m:grow/>
           </m:dPr>
           <m:e>
@@ -469,8 +379,8 @@
         <m:d>
           <m:dPr>
             <m:begChr m:val="("/>
+            <m:sepChr m:val=""/>
             <m:endChr m:val=")"/>
-            <m:sepChr m:val=""/>
             <m:grow/>
           </m:dPr>
           <m:e>
@@ -494,8 +404,8 @@
         <m:d>
           <m:dPr>
             <m:begChr m:val="("/>
+            <m:sepChr m:val=""/>
             <m:endChr m:val=")"/>
-            <m:sepChr m:val=""/>
             <m:grow/>
           </m:dPr>
           <m:e>
@@ -522,8 +432,8 @@
         <m:d>
           <m:dPr>
             <m:begChr m:val="("/>
+            <m:sepChr m:val=""/>
             <m:endChr m:val=")"/>
-            <m:sepChr m:val=""/>
             <m:grow/>
           </m:dPr>
           <m:e>
@@ -564,8 +474,8 @@
         <m:d>
           <m:dPr>
             <m:begChr m:val="("/>
+            <m:sepChr m:val=""/>
             <m:endChr m:val=")"/>
-            <m:sepChr m:val=""/>
             <m:grow/>
           </m:dPr>
           <m:e>
@@ -618,8 +528,8 @@
           <m:d>
             <m:dPr>
               <m:begChr m:val="("/>
+              <m:sepChr m:val=""/>
               <m:endChr m:val=")"/>
-              <m:sepChr m:val=""/>
               <m:grow/>
             </m:dPr>
             <m:e>
@@ -647,8 +557,8 @@
               <m:d>
                 <m:dPr>
                   <m:begChr m:val="("/>
+                  <m:sepChr m:val=""/>
                   <m:endChr m:val=")"/>
-                  <m:sepChr m:val=""/>
                   <m:grow/>
                 </m:dPr>
                 <m:e>
@@ -666,8 +576,8 @@
               <m:d>
                 <m:dPr>
                   <m:begChr m:val="("/>
+                  <m:sepChr m:val=""/>
                   <m:endChr m:val=")"/>
-                  <m:sepChr m:val=""/>
                   <m:grow/>
                 </m:dPr>
                 <m:e>
@@ -711,8 +621,8 @@
           <m:d>
             <m:dPr>
               <m:begChr m:val="("/>
+              <m:sepChr m:val=""/>
               <m:endChr m:val=")"/>
-              <m:sepChr m:val=""/>
               <m:grow/>
             </m:dPr>
             <m:e>
@@ -740,8 +650,8 @@
               <m:d>
                 <m:dPr>
                   <m:begChr m:val="("/>
+                  <m:sepChr m:val=""/>
                   <m:endChr m:val=")"/>
-                  <m:sepChr m:val=""/>
                   <m:grow/>
                 </m:dPr>
                 <m:e>
@@ -782,8 +692,8 @@
           <m:d>
             <m:dPr>
               <m:begChr m:val="("/>
+              <m:sepChr m:val=""/>
               <m:endChr m:val=")"/>
-              <m:sepChr m:val=""/>
               <m:grow/>
             </m:dPr>
             <m:e>
@@ -822,8 +732,8 @@
           <m:d>
             <m:dPr>
               <m:begChr m:val="("/>
+              <m:sepChr m:val=""/>
               <m:endChr m:val=")"/>
-              <m:sepChr m:val=""/>
               <m:grow/>
             </m:dPr>
             <m:e>
@@ -889,8 +799,8 @@
         <m:d>
           <m:dPr>
             <m:begChr m:val="("/>
+            <m:sepChr m:val=""/>
             <m:endChr m:val=")"/>
-            <m:sepChr m:val=""/>
             <m:grow/>
           </m:dPr>
           <m:e>
@@ -906,8 +816,8 @@
             <m:d>
               <m:dPr>
                 <m:begChr m:val="("/>
+                <m:sepChr m:val=""/>
                 <m:endChr m:val=")"/>
-                <m:sepChr m:val=""/>
                 <m:grow/>
               </m:dPr>
               <m:e>
@@ -933,8 +843,8 @@
         <m:d>
           <m:dPr>
             <m:begChr m:val="("/>
+            <m:sepChr m:val=""/>
             <m:endChr m:val=")"/>
-            <m:sepChr m:val=""/>
             <m:grow/>
           </m:dPr>
           <m:e>
@@ -1008,16 +918,16 @@
         <m:d>
           <m:dPr>
             <m:begChr m:val="("/>
+            <m:sepChr m:val=""/>
             <m:endChr m:val=")"/>
-            <m:sepChr m:val=""/>
             <m:grow/>
           </m:dPr>
           <m:e>
             <m:d>
               <m:dPr>
                 <m:begChr m:val="("/>
+                <m:sepChr m:val=""/>
                 <m:endChr m:val=")"/>
-                <m:sepChr m:val=""/>
                 <m:grow/>
               </m:dPr>
               <m:e>
@@ -1065,8 +975,8 @@
             <m:d>
               <m:dPr>
                 <m:begChr m:val="("/>
+                <m:sepChr m:val=""/>
                 <m:endChr m:val=")"/>
-                <m:sepChr m:val=""/>
                 <m:grow/>
               </m:dPr>
               <m:e>
@@ -1095,8 +1005,8 @@
         <m:d>
           <m:dPr>
             <m:begChr m:val="("/>
+            <m:sepChr m:val=""/>
             <m:endChr m:val=")"/>
-            <m:sepChr m:val=""/>
             <m:grow/>
           </m:dPr>
           <m:e>
@@ -1132,8 +1042,8 @@
         <m:d>
           <m:dPr>
             <m:begChr m:val="("/>
+            <m:sepChr m:val=""/>
             <m:endChr m:val=")"/>
-            <m:sepChr m:val=""/>
             <m:grow/>
           </m:dPr>
           <m:e>
@@ -1160,8 +1070,8 @@
         <m:d>
           <m:dPr>
             <m:begChr m:val="("/>
+            <m:sepChr m:val=""/>
             <m:endChr m:val=")"/>
-            <m:sepChr m:val=""/>
             <m:grow/>
           </m:dPr>
           <m:e>
@@ -1262,16 +1172,16 @@
         <m:d>
           <m:dPr>
             <m:begChr m:val="("/>
+            <m:sepChr m:val=""/>
             <m:endChr m:val=")"/>
-            <m:sepChr m:val=""/>
             <m:grow/>
           </m:dPr>
           <m:e>
             <m:d>
               <m:dPr>
                 <m:begChr m:val="("/>
+                <m:sepChr m:val=""/>
                 <m:endChr m:val=")"/>
-                <m:sepChr m:val=""/>
                 <m:grow/>
               </m:dPr>
               <m:e>
@@ -1316,8 +1226,8 @@
             <m:d>
               <m:dPr>
                 <m:begChr m:val="("/>
+                <m:sepChr m:val=""/>
                 <m:endChr m:val=")"/>
-                <m:sepChr m:val=""/>
                 <m:grow/>
               </m:dPr>
               <m:e>
@@ -1355,8 +1265,8 @@
         <m:d>
           <m:dPr>
             <m:begChr m:val="("/>
+            <m:sepChr m:val=""/>
             <m:endChr m:val=")"/>
-            <m:sepChr m:val=""/>
             <m:grow/>
           </m:dPr>
           <m:e>
@@ -1380,8 +1290,8 @@
         <m:d>
           <m:dPr>
             <m:begChr m:val="("/>
+            <m:sepChr m:val=""/>
             <m:endChr m:val=")"/>
-            <m:sepChr m:val=""/>
             <m:grow/>
           </m:dPr>
           <m:e>
@@ -1432,8 +1342,8 @@
         <m:d>
           <m:dPr>
             <m:begChr m:val="("/>
+            <m:sepChr m:val=""/>
             <m:endChr m:val=")"/>
-            <m:sepChr m:val=""/>
             <m:grow/>
           </m:dPr>
           <m:e>
@@ -1518,8 +1428,8 @@
         <m:d>
           <m:dPr>
             <m:begChr m:val="("/>
+            <m:sepChr m:val=""/>
             <m:endChr m:val=")"/>
-            <m:sepChr m:val=""/>
             <m:grow/>
           </m:dPr>
           <m:e>
@@ -1576,8 +1486,8 @@
         <m:d>
           <m:dPr>
             <m:begChr m:val="("/>
+            <m:sepChr m:val=""/>
             <m:endChr m:val=")"/>
-            <m:sepChr m:val=""/>
             <m:grow/>
           </m:dPr>
           <m:e>
@@ -1675,8 +1585,8 @@
                 <m:d>
                   <m:dPr>
                     <m:begChr m:val="("/>
+                    <m:sepChr m:val=""/>
                     <m:endChr m:val=")"/>
-                    <m:sepChr m:val=""/>
                     <m:grow/>
                   </m:dPr>
                   <m:e>
@@ -1686,8 +1596,8 @@
                     <m:d>
                       <m:dPr>
                         <m:begChr m:val="("/>
+                        <m:sepChr m:val=""/>
                         <m:endChr m:val=")"/>
-                        <m:sepChr m:val=""/>
                         <m:grow/>
                       </m:dPr>
                       <m:e>
@@ -1732,8 +1642,8 @@
                     <m:d>
                       <m:dPr>
                         <m:begChr m:val="("/>
+                        <m:sepChr m:val=""/>
                         <m:endChr m:val=")"/>
-                        <m:sepChr m:val=""/>
                         <m:grow/>
                       </m:dPr>
                       <m:e>
@@ -1806,16 +1716,16 @@
                 <m:d>
                   <m:dPr>
                     <m:begChr m:val="("/>
+                    <m:sepChr m:val=""/>
                     <m:endChr m:val=")"/>
-                    <m:sepChr m:val=""/>
                     <m:grow/>
                   </m:dPr>
                   <m:e>
                     <m:d>
                       <m:dPr>
                         <m:begChr m:val="("/>
+                        <m:sepChr m:val=""/>
                         <m:endChr m:val=")"/>
-                        <m:sepChr m:val=""/>
                         <m:grow/>
                       </m:dPr>
                       <m:e>
@@ -1872,8 +1782,8 @@
                     <m:d>
                       <m:dPr>
                         <m:begChr m:val="("/>
+                        <m:sepChr m:val=""/>
                         <m:endChr m:val=")"/>
-                        <m:sepChr m:val=""/>
                         <m:grow/>
                       </m:dPr>
                       <m:e>
@@ -1925,8 +1835,8 @@
                 <m:d>
                   <m:dPr>
                     <m:begChr m:val="("/>
+                    <m:sepChr m:val=""/>
                     <m:endChr m:val=")"/>
-                    <m:sepChr m:val=""/>
                     <m:grow/>
                   </m:dPr>
                   <m:e>
@@ -1971,8 +1881,8 @@
                 <m:d>
                   <m:dPr>
                     <m:begChr m:val="("/>
+                    <m:sepChr m:val=""/>
                     <m:endChr m:val=")"/>
-                    <m:sepChr m:val=""/>
                     <m:grow/>
                   </m:dPr>
                   <m:e>
@@ -2017,8 +1927,8 @@
                 <m:d>
                   <m:dPr>
                     <m:begChr m:val="("/>
+                    <m:sepChr m:val=""/>
                     <m:endChr m:val=")"/>
-                    <m:sepChr m:val=""/>
                     <m:grow/>
                   </m:dPr>
                   <m:e>
@@ -2075,8 +1985,8 @@
                 <m:d>
                   <m:dPr>
                     <m:begChr m:val="("/>
+                    <m:sepChr m:val=""/>
                     <m:endChr m:val=")"/>
-                    <m:sepChr m:val=""/>
                     <m:grow/>
                   </m:dPr>
                   <m:e>
@@ -2110,15 +2020,16 @@
       </m:oMathPara>
     </w:p>
     <w:p>
-      <w:r>
-        <w:pict>
-          <v:rect style="width:0;height:1.5pt" o:hralign="center" o:hrstd="t" o:hr="t"/>
-        </w:pict>
+      <w:pPr>
+        <w:pStyle w:val="FirstParagraph"/>
+      </w:pPr>
+      <w:r>
+        <w:t xml:space="preserve">—</w:t>
       </w:r>
     </w:p>
     <w:p>
       <w:pPr>
-        <w:pStyle w:val="FirstParagraph"/>
+        <w:pStyle w:val="BodyText"/>
       </w:pPr>
       <w:r>
         <w:t xml:space="preserve">1.8.</w:t>
@@ -2157,16 +2068,16 @@
         <m:d>
           <m:dPr>
             <m:begChr m:val="("/>
+            <m:sepChr m:val=""/>
             <m:endChr m:val=")"/>
-            <m:sepChr m:val=""/>
             <m:grow/>
           </m:dPr>
           <m:e>
             <m:d>
               <m:dPr>
                 <m:begChr m:val="("/>
+                <m:sepChr m:val=""/>
                 <m:endChr m:val=")"/>
-                <m:sepChr m:val=""/>
                 <m:grow/>
               </m:dPr>
               <m:e>
@@ -2205,8 +2116,8 @@
             <m:d>
               <m:dPr>
                 <m:begChr m:val="("/>
+                <m:sepChr m:val=""/>
                 <m:endChr m:val=")"/>
-                <m:sepChr m:val=""/>
                 <m:grow/>
               </m:dPr>
               <m:e>
@@ -2238,8 +2149,8 @@
         <m:d>
           <m:dPr>
             <m:begChr m:val="("/>
+            <m:sepChr m:val=""/>
             <m:endChr m:val=")"/>
-            <m:sepChr m:val=""/>
             <m:grow/>
           </m:dPr>
           <m:e>
@@ -2257,8 +2168,8 @@
         <m:d>
           <m:dPr>
             <m:begChr m:val="("/>
+            <m:sepChr m:val=""/>
             <m:endChr m:val=")"/>
-            <m:sepChr m:val=""/>
             <m:grow/>
           </m:dPr>
           <m:e>
@@ -2297,8 +2208,8 @@
         <m:d>
           <m:dPr>
             <m:begChr m:val="("/>
+            <m:sepChr m:val=""/>
             <m:endChr m:val=")"/>
-            <m:sepChr m:val=""/>
             <m:grow/>
           </m:dPr>
           <m:e>
@@ -2342,8 +2253,8 @@
         <m:d>
           <m:dPr>
             <m:begChr m:val="("/>
+            <m:sepChr m:val=""/>
             <m:endChr m:val=")"/>
-            <m:sepChr m:val=""/>
             <m:grow/>
           </m:dPr>
           <m:e>
@@ -2375,8 +2286,8 @@
         <m:d>
           <m:dPr>
             <m:begChr m:val="("/>
+            <m:sepChr m:val=""/>
             <m:endChr m:val=")"/>
-            <m:sepChr m:val=""/>
             <m:grow/>
           </m:dPr>
           <m:e>
@@ -2450,8 +2361,8 @@
                 <m:d>
                   <m:dPr>
                     <m:begChr m:val="("/>
+                    <m:sepChr m:val=""/>
                     <m:endChr m:val=")"/>
-                    <m:sepChr m:val=""/>
                     <m:grow/>
                   </m:dPr>
                   <m:e>
@@ -2464,8 +2375,8 @@
                     <m:d>
                       <m:dPr>
                         <m:begChr m:val="("/>
+                        <m:sepChr m:val=""/>
                         <m:endChr m:val=")"/>
-                        <m:sepChr m:val=""/>
                         <m:grow/>
                       </m:dPr>
                       <m:e>
@@ -2486,8 +2397,8 @@
                     <m:d>
                       <m:dPr>
                         <m:begChr m:val="("/>
+                        <m:sepChr m:val=""/>
                         <m:endChr m:val=")"/>
-                        <m:sepChr m:val=""/>
                         <m:grow/>
                       </m:dPr>
                       <m:e>
@@ -2536,16 +2447,16 @@
                 <m:d>
                   <m:dPr>
                     <m:begChr m:val="("/>
+                    <m:sepChr m:val=""/>
                     <m:endChr m:val=")"/>
-                    <m:sepChr m:val=""/>
                     <m:grow/>
                   </m:dPr>
                   <m:e>
                     <m:d>
                       <m:dPr>
                         <m:begChr m:val="("/>
+                        <m:sepChr m:val=""/>
                         <m:endChr m:val=")"/>
-                        <m:sepChr m:val=""/>
                         <m:grow/>
                       </m:dPr>
                       <m:e>
@@ -2608,8 +2519,8 @@
                     <m:d>
                       <m:dPr>
                         <m:begChr m:val="("/>
+                        <m:sepChr m:val=""/>
                         <m:endChr m:val=")"/>
-                        <m:sepChr m:val=""/>
                         <m:grow/>
                       </m:dPr>
                       <m:e>
@@ -2685,8 +2596,8 @@
                 <m:d>
                   <m:dPr>
                     <m:begChr m:val="("/>
+                    <m:sepChr m:val=""/>
                     <m:endChr m:val=")"/>
-                    <m:sepChr m:val=""/>
                     <m:grow/>
                   </m:dPr>
                   <m:e>
@@ -2749,8 +2660,8 @@
                 <m:d>
                   <m:dPr>
                     <m:begChr m:val="("/>
+                    <m:sepChr m:val=""/>
                     <m:endChr m:val=")"/>
-                    <m:sepChr m:val=""/>
                     <m:grow/>
                   </m:dPr>
                   <m:e>
@@ -2825,8 +2736,8 @@
                 <m:d>
                   <m:dPr>
                     <m:begChr m:val="("/>
+                    <m:sepChr m:val=""/>
                     <m:endChr m:val=")"/>
-                    <m:sepChr m:val=""/>
                     <m:grow/>
                   </m:dPr>
                   <m:e>
@@ -2895,8 +2806,8 @@
                 <m:d>
                   <m:dPr>
                     <m:begChr m:val="("/>
+                    <m:sepChr m:val=""/>
                     <m:endChr m:val=")"/>
-                    <m:sepChr m:val=""/>
                     <m:grow/>
                   </m:dPr>
                   <m:e>
@@ -2979,8 +2890,8 @@
                 <m:d>
                   <m:dPr>
                     <m:begChr m:val="("/>
+                    <m:sepChr m:val=""/>
                     <m:endChr m:val=")"/>
-                    <m:sepChr m:val=""/>
                     <m:grow/>
                   </m:dPr>
                   <m:e>
@@ -3001,8 +2912,8 @@
                 <m:d>
                   <m:dPr>
                     <m:begChr m:val="("/>
+                    <m:sepChr m:val=""/>
                     <m:endChr m:val=")"/>
-                    <m:sepChr m:val=""/>
                     <m:grow/>
                   </m:dPr>
                   <m:e>
@@ -3032,8 +2943,8 @@
                 <m:d>
                   <m:dPr>
                     <m:begChr m:val="("/>
+                    <m:sepChr m:val=""/>
                     <m:endChr m:val=")"/>
-                    <m:sepChr m:val=""/>
                     <m:grow/>
                   </m:dPr>
                   <m:e>
@@ -3054,8 +2965,8 @@
                 <m:d>
                   <m:dPr>
                     <m:begChr m:val="("/>
+                    <m:sepChr m:val=""/>
                     <m:endChr m:val=")"/>
-                    <m:sepChr m:val=""/>
                     <m:grow/>
                   </m:dPr>
                   <m:e>
@@ -3121,16 +3032,16 @@
         <m:d>
           <m:dPr>
             <m:begChr m:val="("/>
+            <m:sepChr m:val=""/>
             <m:endChr m:val=")"/>
-            <m:sepChr m:val=""/>
             <m:grow/>
           </m:dPr>
           <m:e>
             <m:d>
               <m:dPr>
                 <m:begChr m:val="("/>
+                <m:sepChr m:val=""/>
                 <m:endChr m:val=")"/>
-                <m:sepChr m:val=""/>
                 <m:grow/>
               </m:dPr>
               <m:e>
@@ -3166,8 +3077,8 @@
             <m:d>
               <m:dPr>
                 <m:begChr m:val="("/>
+                <m:sepChr m:val=""/>
                 <m:endChr m:val=")"/>
-                <m:sepChr m:val=""/>
                 <m:grow/>
               </m:dPr>
               <m:e>
@@ -3199,8 +3110,8 @@
         <m:d>
           <m:dPr>
             <m:begChr m:val="("/>
+            <m:sepChr m:val=""/>
             <m:endChr m:val=")"/>
-            <m:sepChr m:val=""/>
             <m:grow/>
           </m:dPr>
           <m:e>
@@ -3304,8 +3215,8 @@
         <m:d>
           <m:dPr>
             <m:begChr m:val="("/>
+            <m:sepChr m:val=""/>
             <m:endChr m:val=")"/>
-            <m:sepChr m:val=""/>
             <m:grow/>
           </m:dPr>
           <m:e>
@@ -3318,8 +3229,8 @@
             <m:d>
               <m:dPr>
                 <m:begChr m:val="("/>
+                <m:sepChr m:val=""/>
                 <m:endChr m:val=")"/>
-                <m:sepChr m:val=""/>
                 <m:grow/>
               </m:dPr>
               <m:e>
@@ -3356,8 +3267,8 @@
         <m:d>
           <m:dPr>
             <m:begChr m:val="("/>
+            <m:sepChr m:val=""/>
             <m:endChr m:val=")"/>
-            <m:sepChr m:val=""/>
             <m:grow/>
           </m:dPr>
           <m:e>
@@ -3397,8 +3308,8 @@
             <m:d>
               <m:dPr>
                 <m:begChr m:val="("/>
+                <m:sepChr m:val=""/>
                 <m:endChr m:val=")"/>
-                <m:sepChr m:val=""/>
                 <m:grow/>
               </m:dPr>
               <m:e>
@@ -3460,8 +3371,8 @@
         <m:d>
           <m:dPr>
             <m:begChr m:val="("/>
+            <m:sepChr m:val=""/>
             <m:endChr m:val=")"/>
-            <m:sepChr m:val=""/>
             <m:grow/>
           </m:dPr>
           <m:e>
@@ -3586,8 +3497,8 @@
                 <m:d>
                   <m:dPr>
                     <m:begChr m:val="("/>
+                    <m:sepChr m:val=""/>
                     <m:endChr m:val=")"/>
-                    <m:sepChr m:val=""/>
                     <m:grow/>
                   </m:dPr>
                   <m:e>
@@ -3600,8 +3511,8 @@
                     <m:d>
                       <m:dPr>
                         <m:begChr m:val="("/>
+                        <m:sepChr m:val=""/>
                         <m:endChr m:val=")"/>
-                        <m:sepChr m:val=""/>
                         <m:grow/>
                       </m:dPr>
                       <m:e>
@@ -3619,8 +3530,8 @@
                     <m:d>
                       <m:dPr>
                         <m:begChr m:val="("/>
+                        <m:sepChr m:val=""/>
                         <m:endChr m:val=")"/>
-                        <m:sepChr m:val=""/>
                         <m:grow/>
                       </m:dPr>
                       <m:e>
@@ -3666,16 +3577,16 @@
                 <m:d>
                   <m:dPr>
                     <m:begChr m:val="("/>
+                    <m:sepChr m:val=""/>
                     <m:endChr m:val=")"/>
-                    <m:sepChr m:val=""/>
                     <m:grow/>
                   </m:dPr>
                   <m:e>
                     <m:d>
                       <m:dPr>
                         <m:begChr m:val="("/>
+                        <m:sepChr m:val=""/>
                         <m:endChr m:val=")"/>
-                        <m:sepChr m:val=""/>
                         <m:grow/>
                       </m:dPr>
                       <m:e>
@@ -3738,8 +3649,8 @@
                     <m:d>
                       <m:dPr>
                         <m:begChr m:val="("/>
+                        <m:sepChr m:val=""/>
                         <m:endChr m:val=")"/>
-                        <m:sepChr m:val=""/>
                         <m:grow/>
                       </m:dPr>
                       <m:e>
@@ -3764,8 +3675,8 @@
                 <m:d>
                   <m:dPr>
                     <m:begChr m:val="("/>
+                    <m:sepChr m:val=""/>
                     <m:endChr m:val=")"/>
-                    <m:sepChr m:val=""/>
                     <m:grow/>
                   </m:dPr>
                   <m:e>
@@ -3828,8 +3739,8 @@
                 <m:d>
                   <m:dPr>
                     <m:begChr m:val="("/>
+                    <m:sepChr m:val=""/>
                     <m:endChr m:val=")"/>
-                    <m:sepChr m:val=""/>
                     <m:grow/>
                   </m:dPr>
                   <m:e>
@@ -3847,8 +3758,8 @@
                 <m:d>
                   <m:dPr>
                     <m:begChr m:val="("/>
+                    <m:sepChr m:val=""/>
                     <m:endChr m:val=")"/>
-                    <m:sepChr m:val=""/>
                     <m:grow/>
                   </m:dPr>
                   <m:e>
@@ -3937,8 +3848,8 @@
                 <m:d>
                   <m:dPr>
                     <m:begChr m:val="("/>
+                    <m:sepChr m:val=""/>
                     <m:endChr m:val=")"/>
-                    <m:sepChr m:val=""/>
                     <m:grow/>
                   </m:dPr>
                   <m:e>
@@ -3956,8 +3867,8 @@
                 <m:d>
                   <m:dPr>
                     <m:begChr m:val="("/>
+                    <m:sepChr m:val=""/>
                     <m:endChr m:val=")"/>
-                    <m:sepChr m:val=""/>
                     <m:grow/>
                   </m:dPr>
                   <m:e>
@@ -3986,8 +3897,8 @@
                     <m:d>
                       <m:dPr>
                         <m:begChr m:val="("/>
+                        <m:sepChr m:val=""/>
                         <m:endChr m:val=")"/>
-                        <m:sepChr m:val=""/>
                         <m:grow/>
                       </m:dPr>
                       <m:e>
@@ -4029,8 +3940,8 @@
         <m:d>
           <m:dPr>
             <m:begChr m:val="("/>
+            <m:sepChr m:val=""/>
             <m:endChr m:val=")"/>
-            <m:sepChr m:val=""/>
             <m:grow/>
           </m:dPr>
           <m:e>
@@ -4131,8 +4042,8 @@
         <m:d>
           <m:dPr>
             <m:begChr m:val="("/>
+            <m:sepChr m:val=""/>
             <m:endChr m:val=")"/>
-            <m:sepChr m:val=""/>
             <m:grow/>
           </m:dPr>
           <m:e>
@@ -4162,8 +4073,8 @@
             <m:d>
               <m:dPr>
                 <m:begChr m:val="("/>
+                <m:sepChr m:val=""/>
                 <m:endChr m:val=")"/>
-                <m:sepChr m:val=""/>
                 <m:grow/>
               </m:dPr>
               <m:e>
@@ -4236,8 +4147,8 @@
                 <m:d>
                   <m:dPr>
                     <m:begChr m:val="("/>
+                    <m:sepChr m:val=""/>
                     <m:endChr m:val=")"/>
-                    <m:sepChr m:val=""/>
                     <m:grow/>
                   </m:dPr>
                   <m:e>
@@ -4291,8 +4202,8 @@
                     <m:d>
                       <m:dPr>
                         <m:begChr m:val="("/>
+                        <m:sepChr m:val=""/>
                         <m:endChr m:val=")"/>
-                        <m:sepChr m:val=""/>
                         <m:grow/>
                       </m:dPr>
                       <m:e>
@@ -4338,8 +4249,8 @@
                 <m:d>
                   <m:dPr>
                     <m:begChr m:val="("/>
+                    <m:sepChr m:val=""/>
                     <m:endChr m:val=")"/>
-                    <m:sepChr m:val=""/>
                     <m:grow/>
                   </m:dPr>
                   <m:e>
@@ -4358,8 +4269,8 @@
                     <m:d>
                       <m:dPr>
                         <m:begChr m:val="("/>
+                        <m:sepChr m:val=""/>
                         <m:endChr m:val=")"/>
-                        <m:sepChr m:val=""/>
                         <m:grow/>
                       </m:dPr>
                       <m:e>
@@ -4389,8 +4300,8 @@
                         <m:d>
                           <m:dPr>
                             <m:begChr m:val="("/>
+                            <m:sepChr m:val=""/>
                             <m:endChr m:val=")"/>
-                            <m:sepChr m:val=""/>
                             <m:grow/>
                           </m:dPr>
                           <m:e>
@@ -4423,8 +4334,8 @@
                 <m:d>
                   <m:dPr>
                     <m:begChr m:val="("/>
+                    <m:sepChr m:val=""/>
                     <m:endChr m:val=")"/>
-                    <m:sepChr m:val=""/>
                     <m:grow/>
                   </m:dPr>
                   <m:e>
@@ -4454,8 +4365,8 @@
                     <m:d>
                       <m:dPr>
                         <m:begChr m:val="("/>
+                        <m:sepChr m:val=""/>
                         <m:endChr m:val=")"/>
-                        <m:sepChr m:val=""/>
                         <m:grow/>
                       </m:dPr>
                       <m:e>
@@ -4487,8 +4398,8 @@
                 <m:d>
                   <m:dPr>
                     <m:begChr m:val="("/>
+                    <m:sepChr m:val=""/>
                     <m:endChr m:val=")"/>
-                    <m:sepChr m:val=""/>
                     <m:grow/>
                   </m:dPr>
                   <m:e>
@@ -4533,8 +4444,8 @@
                     <m:d>
                       <m:dPr>
                         <m:begChr m:val="("/>
+                        <m:sepChr m:val=""/>
                         <m:endChr m:val=")"/>
-                        <m:sepChr m:val=""/>
                         <m:grow/>
                       </m:dPr>
                       <m:e>
@@ -4605,8 +4516,8 @@
         <m:d>
           <m:dPr>
             <m:begChr m:val="("/>
+            <m:sepChr m:val=""/>
             <m:endChr m:val=")"/>
-            <m:sepChr m:val=""/>
             <m:grow/>
           </m:dPr>
           <m:e>
@@ -4634,8 +4545,8 @@
             <m:d>
               <m:dPr>
                 <m:begChr m:val="("/>
+                <m:sepChr m:val=""/>
                 <m:endChr m:val=")"/>
-                <m:sepChr m:val=""/>
                 <m:grow/>
               </m:dPr>
               <m:e>
@@ -4739,8 +4650,8 @@
         <m:d>
           <m:dPr>
             <m:begChr m:val="("/>
+            <m:sepChr m:val=""/>
             <m:endChr m:val=")"/>
-            <m:sepChr m:val=""/>
             <m:grow/>
           </m:dPr>
           <m:e>
@@ -4823,8 +4734,8 @@
         <m:d>
           <m:dPr>
             <m:begChr m:val="("/>
+            <m:sepChr m:val=""/>
             <m:endChr m:val=")"/>
-            <m:sepChr m:val=""/>
             <m:grow/>
           </m:dPr>
           <m:e>
@@ -4852,8 +4763,8 @@
             <m:d>
               <m:dPr>
                 <m:begChr m:val="("/>
+                <m:sepChr m:val=""/>
                 <m:endChr m:val=")"/>
-                <m:sepChr m:val=""/>
                 <m:grow/>
               </m:dPr>
               <m:e>
@@ -4892,8 +4803,8 @@
             <m:d>
               <m:dPr>
                 <m:begChr m:val="("/>
+                <m:sepChr m:val=""/>
                 <m:endChr m:val=")"/>
-                <m:sepChr m:val=""/>
                 <m:grow/>
               </m:dPr>
               <m:e>
@@ -4934,8 +4845,8 @@
         <m:d>
           <m:dPr>
             <m:begChr m:val="("/>
+            <m:sepChr m:val=""/>
             <m:endChr m:val=")"/>
-            <m:sepChr m:val=""/>
             <m:grow/>
           </m:dPr>
           <m:e>
@@ -4974,8 +4885,8 @@
         <m:d>
           <m:dPr>
             <m:begChr m:val="("/>
+            <m:sepChr m:val=""/>
             <m:endChr m:val=")"/>
-            <m:sepChr m:val=""/>
             <m:grow/>
           </m:dPr>
           <m:e>
@@ -5043,8 +4954,8 @@
           <m:d>
             <m:dPr>
               <m:begChr m:val="("/>
+              <m:sepChr m:val=""/>
               <m:endChr m:val=")"/>
-              <m:sepChr m:val=""/>
               <m:grow/>
             </m:dPr>
             <m:e>
@@ -5057,8 +4968,8 @@
               <m:d>
                 <m:dPr>
                   <m:begChr m:val="("/>
+                  <m:sepChr m:val=""/>
                   <m:endChr m:val=")"/>
-                  <m:sepChr m:val=""/>
                   <m:grow/>
                 </m:dPr>
                 <m:e>
@@ -5076,8 +4987,8 @@
               <m:d>
                 <m:dPr>
                   <m:begChr m:val="("/>
+                  <m:sepChr m:val=""/>
                   <m:endChr m:val=")"/>
-                  <m:sepChr m:val=""/>
                   <m:grow/>
                 </m:dPr>
                 <m:e>
@@ -5098,8 +5009,8 @@
               <m:d>
                 <m:dPr>
                   <m:begChr m:val="("/>
+                  <m:sepChr m:val=""/>
                   <m:endChr m:val=")"/>
-                  <m:sepChr m:val=""/>
                   <m:grow/>
                 </m:dPr>
                 <m:e>
@@ -5133,8 +5044,8 @@
               <m:d>
                 <m:dPr>
                   <m:begChr m:val="("/>
+                  <m:sepChr m:val=""/>
                   <m:endChr m:val=")"/>
-                  <m:sepChr m:val=""/>
                   <m:grow/>
                 </m:dPr>
                 <m:e>
@@ -5155,8 +5066,8 @@
               <m:d>
                 <m:dPr>
                   <m:begChr m:val="("/>
+                  <m:sepChr m:val=""/>
                   <m:endChr m:val=")"/>
-                  <m:sepChr m:val=""/>
                   <m:grow/>
                 </m:dPr>
                 <m:e>
@@ -5183,8 +5094,8 @@
               <m:d>
                 <m:dPr>
                   <m:begChr m:val="("/>
+                  <m:sepChr m:val=""/>
                   <m:endChr m:val=")"/>
-                  <m:sepChr m:val=""/>
                   <m:grow/>
                 </m:dPr>
                 <m:e>
@@ -5202,8 +5113,8 @@
               <m:d>
                 <m:dPr>
                   <m:begChr m:val="("/>
+                  <m:sepChr m:val=""/>
                   <m:endChr m:val=")"/>
-                  <m:sepChr m:val=""/>
                   <m:grow/>
                 </m:dPr>
                 <m:e>
@@ -5230,8 +5141,8 @@
               <m:d>
                 <m:dPr>
                   <m:begChr m:val="("/>
+                  <m:sepChr m:val=""/>
                   <m:endChr m:val=")"/>
-                  <m:sepChr m:val=""/>
                   <m:grow/>
                 </m:dPr>
                 <m:e>
@@ -5249,8 +5160,8 @@
               <m:d>
                 <m:dPr>
                   <m:begChr m:val="("/>
+                  <m:sepChr m:val=""/>
                   <m:endChr m:val=")"/>
-                  <m:sepChr m:val=""/>
                   <m:grow/>
                 </m:dPr>
                 <m:e>
@@ -5326,16 +5237,16 @@
         <m:d>
           <m:dPr>
             <m:begChr m:val="("/>
+            <m:sepChr m:val=""/>
             <m:endChr m:val=")"/>
-            <m:sepChr m:val=""/>
             <m:grow/>
           </m:dPr>
           <m:e>
             <m:d>
               <m:dPr>
                 <m:begChr m:val="("/>
+                <m:sepChr m:val=""/>
                 <m:endChr m:val=")"/>
-                <m:sepChr m:val=""/>
                 <m:grow/>
               </m:dPr>
               <m:e>
@@ -5383,8 +5294,8 @@
             <m:d>
               <m:dPr>
                 <m:begChr m:val="("/>
+                <m:sepChr m:val=""/>
                 <m:endChr m:val=")"/>
-                <m:sepChr m:val=""/>
                 <m:grow/>
               </m:dPr>
               <m:e>
@@ -5404,8 +5315,8 @@
         <m:d>
           <m:dPr>
             <m:begChr m:val="("/>
+            <m:sepChr m:val=""/>
             <m:endChr m:val=")"/>
-            <m:sepChr m:val=""/>
             <m:grow/>
           </m:dPr>
           <m:e>
@@ -5435,8 +5346,8 @@
         <m:d>
           <m:dPr>
             <m:begChr m:val="("/>
+            <m:sepChr m:val=""/>
             <m:endChr m:val=")"/>
-            <m:sepChr m:val=""/>
             <m:grow/>
           </m:dPr>
           <m:e>
@@ -5454,8 +5365,8 @@
         <m:d>
           <m:dPr>
             <m:begChr m:val="("/>
+            <m:sepChr m:val=""/>
             <m:endChr m:val=")"/>
-            <m:sepChr m:val=""/>
             <m:grow/>
           </m:dPr>
           <m:e>
@@ -5503,8 +5414,8 @@
         <m:d>
           <m:dPr>
             <m:begChr m:val="("/>
+            <m:sepChr m:val=""/>
             <m:endChr m:val=")"/>
-            <m:sepChr m:val=""/>
             <m:grow/>
           </m:dPr>
           <m:e>
@@ -5569,8 +5480,8 @@
         <m:d>
           <m:dPr>
             <m:begChr m:val="("/>
+            <m:sepChr m:val=""/>
             <m:endChr m:val=")"/>
-            <m:sepChr m:val=""/>
             <m:grow/>
           </m:dPr>
           <m:e>
@@ -5589,8 +5500,8 @@
             <m:d>
               <m:dPr>
                 <m:begChr m:val="("/>
+                <m:sepChr m:val=""/>
                 <m:endChr m:val=")"/>
-                <m:sepChr m:val=""/>
                 <m:grow/>
               </m:dPr>
               <m:e>
@@ -5608,8 +5519,8 @@
             <m:d>
               <m:dPr>
                 <m:begChr m:val="("/>
+                <m:sepChr m:val=""/>
                 <m:endChr m:val=")"/>
-                <m:sepChr m:val=""/>
                 <m:grow/>
               </m:dPr>
               <m:e>
@@ -5653,8 +5564,8 @@
         <m:d>
           <m:dPr>
             <m:begChr m:val="("/>
+            <m:sepChr m:val=""/>
             <m:endChr m:val=")"/>
-            <m:sepChr m:val=""/>
             <m:grow/>
           </m:dPr>
           <m:e>
@@ -5667,8 +5578,8 @@
             <m:d>
               <m:dPr>
                 <m:begChr m:val="("/>
+                <m:sepChr m:val=""/>
                 <m:endChr m:val=")"/>
-                <m:sepChr m:val=""/>
                 <m:grow/>
               </m:dPr>
               <m:e>
@@ -5695,8 +5606,8 @@
             <m:d>
               <m:dPr>
                 <m:begChr m:val="("/>
+                <m:sepChr m:val=""/>
                 <m:endChr m:val=")"/>
-                <m:sepChr m:val=""/>
                 <m:grow/>
               </m:dPr>
               <m:e>
@@ -5789,16 +5700,16 @@
                 <m:d>
                   <m:dPr>
                     <m:begChr m:val="("/>
+                    <m:sepChr m:val=""/>
                     <m:endChr m:val=")"/>
-                    <m:sepChr m:val=""/>
                     <m:grow/>
                   </m:dPr>
                   <m:e>
                     <m:d>
                       <m:dPr>
                         <m:begChr m:val="("/>
+                        <m:sepChr m:val=""/>
                         <m:endChr m:val=")"/>
-                        <m:sepChr m:val=""/>
                         <m:grow/>
                       </m:dPr>
                       <m:e>
@@ -5828,8 +5739,8 @@
                     <m:d>
                       <m:dPr>
                         <m:begChr m:val="("/>
+                        <m:sepChr m:val=""/>
                         <m:endChr m:val=")"/>
-                        <m:sepChr m:val=""/>
                         <m:grow/>
                       </m:dPr>
                       <m:e>
@@ -5862,8 +5773,8 @@
                     <m:d>
                       <m:dPr>
                         <m:begChr m:val="("/>
+                        <m:sepChr m:val=""/>
                         <m:endChr m:val=")"/>
-                        <m:sepChr m:val=""/>
                         <m:grow/>
                       </m:dPr>
                       <m:e>
@@ -5930,8 +5841,8 @@
                 <m:d>
                   <m:dPr>
                     <m:begChr m:val="("/>
+                    <m:sepChr m:val=""/>
                     <m:endChr m:val=")"/>
-                    <m:sepChr m:val=""/>
                     <m:grow/>
                   </m:dPr>
                   <m:e>
@@ -5964,8 +5875,8 @@
                 <m:d>
                   <m:dPr>
                     <m:begChr m:val="("/>
+                    <m:sepChr m:val=""/>
                     <m:endChr m:val=")"/>
-                    <m:sepChr m:val=""/>
                     <m:grow/>
                   </m:dPr>
                   <m:e>
@@ -6010,8 +5921,8 @@
                 <m:d>
                   <m:dPr>
                     <m:begChr m:val="("/>
+                    <m:sepChr m:val=""/>
                     <m:endChr m:val=")"/>
-                    <m:sepChr m:val=""/>
                     <m:grow/>
                   </m:dPr>
                   <m:e>
@@ -6041,8 +5952,8 @@
                 <m:d>
                   <m:dPr>
                     <m:begChr m:val="("/>
+                    <m:sepChr m:val=""/>
                     <m:endChr m:val=")"/>
-                    <m:sepChr m:val=""/>
                     <m:grow/>
                   </m:dPr>
                   <m:e>
@@ -6066,8 +5977,8 @@
                 <m:d>
                   <m:dPr>
                     <m:begChr m:val="("/>
+                    <m:sepChr m:val=""/>
                     <m:endChr m:val=")"/>
-                    <m:sepChr m:val=""/>
                     <m:grow/>
                   </m:dPr>
                   <m:e>
@@ -6112,8 +6023,8 @@
                 <m:d>
                   <m:dPr>
                     <m:begChr m:val="("/>
+                    <m:sepChr m:val=""/>
                     <m:endChr m:val=")"/>
-                    <m:sepChr m:val=""/>
                     <m:grow/>
                   </m:dPr>
                   <m:e>
@@ -6143,8 +6054,8 @@
                 <m:d>
                   <m:dPr>
                     <m:begChr m:val="("/>
+                    <m:sepChr m:val=""/>
                     <m:endChr m:val=")"/>
-                    <m:sepChr m:val=""/>
                     <m:grow/>
                   </m:dPr>
                   <m:e>
@@ -6177,8 +6088,8 @@
                 <m:d>
                   <m:dPr>
                     <m:begChr m:val="("/>
+                    <m:sepChr m:val=""/>
                     <m:endChr m:val=")"/>
-                    <m:sepChr m:val=""/>
                     <m:grow/>
                   </m:dPr>
                   <m:e>
@@ -6233,15 +6144,16 @@
       </m:oMathPara>
     </w:p>
     <w:p>
-      <w:r>
-        <w:pict>
-          <v:rect style="width:0;height:1.5pt" o:hralign="center" o:hrstd="t" o:hr="t"/>
-        </w:pict>
+      <w:pPr>
+        <w:pStyle w:val="FirstParagraph"/>
+      </w:pPr>
+      <w:r>
+        <w:t xml:space="preserve">—</w:t>
       </w:r>
     </w:p>
     <w:p>
       <w:pPr>
-        <w:pStyle w:val="FirstParagraph"/>
+        <w:pStyle w:val="BodyText"/>
       </w:pPr>
       <w:r>
         <w:t xml:space="preserve">1.20.</w:t>
@@ -6280,16 +6192,16 @@
         <m:d>
           <m:dPr>
             <m:begChr m:val="("/>
+            <m:sepChr m:val=""/>
             <m:endChr m:val=")"/>
-            <m:sepChr m:val=""/>
             <m:grow/>
           </m:dPr>
           <m:e>
             <m:d>
               <m:dPr>
                 <m:begChr m:val="("/>
+                <m:sepChr m:val=""/>
                 <m:endChr m:val=")"/>
-                <m:sepChr m:val=""/>
                 <m:grow/>
               </m:dPr>
               <m:e>
@@ -6302,8 +6214,8 @@
                 <m:d>
                   <m:dPr>
                     <m:begChr m:val="("/>
+                    <m:sepChr m:val=""/>
                     <m:endChr m:val=")"/>
-                    <m:sepChr m:val=""/>
                     <m:grow/>
                   </m:dPr>
                   <m:e>
@@ -6355,8 +6267,8 @@
         <m:d>
           <m:dPr>
             <m:begChr m:val="("/>
+            <m:sepChr m:val=""/>
             <m:endChr m:val=")"/>
-            <m:sepChr m:val=""/>
             <m:grow/>
           </m:dPr>
           <m:e>
@@ -6369,8 +6281,8 @@
             <m:d>
               <m:dPr>
                 <m:begChr m:val="("/>
+                <m:sepChr m:val=""/>
                 <m:endChr m:val=")"/>
-                <m:sepChr m:val=""/>
                 <m:grow/>
               </m:dPr>
               <m:e>
@@ -6417,8 +6329,8 @@
         <m:d>
           <m:dPr>
             <m:begChr m:val="("/>
+            <m:sepChr m:val=""/>
             <m:endChr m:val=")"/>
-            <m:sepChr m:val=""/>
             <m:grow/>
           </m:dPr>
           <m:e>
@@ -6431,8 +6343,8 @@
             <m:d>
               <m:dPr>
                 <m:begChr m:val="("/>
+                <m:sepChr m:val=""/>
                 <m:endChr m:val=")"/>
-                <m:sepChr m:val=""/>
                 <m:grow/>
               </m:dPr>
               <m:e>
